--- a/2018 App Team Projects.docx
+++ b/2018 App Team Projects.docx
@@ -15,6 +15,15 @@
       <w:r>
         <w:t>:</w:t>
       </w:r>
+    </w:p>
+    <w:p/>
+    <w:p/>
+    <w:p>
+      <w:r>
+        <w:t>-------------------------------------------------------------------------------------------------------------</w:t>
+      </w:r>
+      <w:bookmarkStart w:id="0" w:name="_GoBack"/>
+      <w:bookmarkEnd w:id="0"/>
     </w:p>
     <w:p/>
     <w:p>
@@ -100,339 +109,345 @@
     <w:p/>
     <w:p>
       <w:r>
+        <w:t>Future additions to Staff Center:</w:t>
+      </w:r>
+    </w:p>
+    <w:p>
+      <w:pPr>
+        <w:pStyle w:val="ListParagraph"/>
+        <w:numPr>
+          <w:ilvl w:val="0"/>
+          <w:numId w:val="4"/>
+        </w:numPr>
+      </w:pPr>
+      <w:r>
+        <w:t>MWOS &gt; Facilities Projects</w:t>
+      </w:r>
+      <w:r>
+        <w:t xml:space="preserve"> – (assigned  to– Zayin )</w:t>
+      </w:r>
+    </w:p>
+    <w:p/>
+    <w:p>
+      <w:pPr>
+        <w:pStyle w:val="ListParagraph"/>
+        <w:numPr>
+          <w:ilvl w:val="0"/>
+          <w:numId w:val="4"/>
+        </w:numPr>
+      </w:pPr>
+      <w:r>
+        <w:t>Admin &gt; Travel Request/ Approval form. (Under construction)</w:t>
+      </w:r>
+      <w:r>
+        <w:t xml:space="preserve"> (assigned</w:t>
+      </w:r>
+      <w:r>
+        <w:t xml:space="preserve"> to -Di</w:t>
+      </w:r>
+      <w:r>
+        <w:t>shan)</w:t>
+      </w:r>
+    </w:p>
+    <w:p>
+      <w:pPr>
+        <w:pStyle w:val="ListParagraph"/>
+      </w:pPr>
+    </w:p>
+    <w:p>
+      <w:pPr>
+        <w:pStyle w:val="ListParagraph"/>
+        <w:numPr>
+          <w:ilvl w:val="0"/>
+          <w:numId w:val="4"/>
+        </w:numPr>
+      </w:pPr>
+      <w:r>
+        <w:t xml:space="preserve">Jardine Inspection - ECI ( Currently a separate application) </w:t>
+      </w:r>
+      <w:r>
+        <w:t>(assigned to –Brandon)</w:t>
+      </w:r>
+    </w:p>
+    <w:p>
+      <w:pPr>
+        <w:pStyle w:val="ListParagraph"/>
+      </w:pPr>
+    </w:p>
+    <w:p>
+      <w:pPr>
+        <w:pStyle w:val="ListParagraph"/>
+        <w:numPr>
+          <w:ilvl w:val="0"/>
+          <w:numId w:val="4"/>
+        </w:numPr>
+      </w:pPr>
+      <w:r>
+        <w:t xml:space="preserve">Dining &gt;Meal Cards.  ( Currently a separate application) </w:t>
+      </w:r>
+      <w:r>
+        <w:t>(assigned to- Will)</w:t>
+      </w:r>
+    </w:p>
+    <w:p>
+      <w:pPr>
+        <w:pStyle w:val="ListParagraph"/>
+      </w:pPr>
+    </w:p>
+    <w:p>
+      <w:pPr>
+        <w:pStyle w:val="ListParagraph"/>
+        <w:numPr>
+          <w:ilvl w:val="0"/>
+          <w:numId w:val="4"/>
+        </w:numPr>
+      </w:pPr>
+      <w:r>
+        <w:t>Streamline account request form with workflow. (assigned to- Gamage)</w:t>
+      </w:r>
+    </w:p>
+    <w:p>
+      <w:pPr>
+        <w:pStyle w:val="ListParagraph"/>
+      </w:pPr>
+    </w:p>
+    <w:p>
+      <w:pPr>
+        <w:pStyle w:val="ListParagraph"/>
+        <w:numPr>
+          <w:ilvl w:val="0"/>
+          <w:numId w:val="4"/>
+        </w:numPr>
+      </w:pPr>
+      <w:r>
+        <w:t xml:space="preserve">Residence hall /Jardine </w:t>
+      </w:r>
+      <w:proofErr w:type="spellStart"/>
+      <w:r>
+        <w:t>Check-</w:t>
+      </w:r>
+      <w:proofErr w:type="gramStart"/>
+      <w:r>
+        <w:t>IN</w:t>
+      </w:r>
+      <w:proofErr w:type="spellEnd"/>
+      <w:r>
+        <w:t xml:space="preserve">  and</w:t>
+      </w:r>
+      <w:proofErr w:type="gramEnd"/>
+      <w:r>
+        <w:t xml:space="preserve"> Check-out residents.</w:t>
+      </w:r>
+      <w:r>
+        <w:t xml:space="preserve"> </w:t>
+      </w:r>
+      <w:r>
+        <w:t>(assigned to- Gamage)</w:t>
+      </w:r>
+    </w:p>
+    <w:p>
+      <w:pPr>
+        <w:pStyle w:val="ListParagraph"/>
+      </w:pPr>
+    </w:p>
+    <w:p>
+      <w:pPr>
+        <w:pStyle w:val="ListParagraph"/>
+        <w:numPr>
+          <w:ilvl w:val="0"/>
+          <w:numId w:val="4"/>
+        </w:numPr>
+      </w:pPr>
+      <w:r>
+        <w:t>Early Check-in verification. ( used in the during two weeks prior to fall start)</w:t>
+      </w:r>
+      <w:r>
+        <w:br/>
+      </w:r>
+    </w:p>
+    <w:p>
+      <w:pPr>
+        <w:pStyle w:val="ListParagraph"/>
+        <w:numPr>
+          <w:ilvl w:val="0"/>
+          <w:numId w:val="4"/>
+        </w:numPr>
+      </w:pPr>
+      <w:r>
+        <w:t>Admin&gt; HR Exit Form work flow (assigned- to Gamage)</w:t>
+      </w:r>
+    </w:p>
+    <w:p>
+      <w:pPr>
+        <w:pStyle w:val="ListParagraph"/>
+      </w:pPr>
+    </w:p>
+    <w:p>
+      <w:pPr>
+        <w:pStyle w:val="ListParagraph"/>
+        <w:numPr>
+          <w:ilvl w:val="0"/>
+          <w:numId w:val="4"/>
+        </w:numPr>
+      </w:pPr>
+      <w:r>
+        <w:t>Admin&gt;Position request from  (assigned to Dishan)</w:t>
+      </w:r>
+    </w:p>
+    <w:p>
+      <w:pPr>
+        <w:pStyle w:val="ListParagraph"/>
+      </w:pPr>
+    </w:p>
+    <w:p>
+      <w:pPr>
+        <w:pStyle w:val="ListParagraph"/>
+        <w:numPr>
+          <w:ilvl w:val="0"/>
+          <w:numId w:val="4"/>
+        </w:numPr>
+      </w:pPr>
+      <w:r>
+        <w:t>DA 110 process</w:t>
+      </w:r>
+      <w:r>
+        <w:t xml:space="preserve">   (not assigned yet)</w:t>
+      </w:r>
+    </w:p>
+    <w:p>
+      <w:pPr>
+        <w:pStyle w:val="ListParagraph"/>
+      </w:pPr>
+    </w:p>
+    <w:p>
+      <w:pPr>
+        <w:pStyle w:val="ListParagraph"/>
+        <w:numPr>
+          <w:ilvl w:val="0"/>
+          <w:numId w:val="4"/>
+        </w:numPr>
+      </w:pPr>
+      <w:r>
+        <w:t>HD</w:t>
+      </w:r>
+      <w:r>
+        <w:t xml:space="preserve">S policies and </w:t>
+      </w:r>
+      <w:r>
+        <w:t>procedures</w:t>
+      </w:r>
+      <w:r>
+        <w:t xml:space="preserve"> (not assigned yet)</w:t>
+      </w:r>
+    </w:p>
+    <w:p>
+      <w:pPr>
+        <w:pStyle w:val="ListParagraph"/>
+      </w:pPr>
+    </w:p>
+    <w:p>
+      <w:pPr>
+        <w:pStyle w:val="ListParagraph"/>
+      </w:pPr>
+    </w:p>
+    <w:p>
+      <w:pPr>
+        <w:pStyle w:val="ListParagraph"/>
+        <w:numPr>
+          <w:ilvl w:val="0"/>
+          <w:numId w:val="4"/>
+        </w:numPr>
+      </w:pPr>
+      <w:r>
+        <w:t>ID badge request form –can be integrated to account request</w:t>
+      </w:r>
+    </w:p>
+    <w:p>
+      <w:pPr>
+        <w:pStyle w:val="ListParagraph"/>
+      </w:pPr>
+    </w:p>
+    <w:p>
+      <w:pPr>
+        <w:pStyle w:val="ListParagraph"/>
+        <w:numPr>
+          <w:ilvl w:val="0"/>
+          <w:numId w:val="4"/>
+        </w:numPr>
+      </w:pPr>
+      <w:r>
+        <w:t xml:space="preserve"> Buy out functionality.</w:t>
+      </w:r>
+    </w:p>
+    <w:p>
+      <w:pPr>
+        <w:pStyle w:val="ListParagraph"/>
+      </w:pPr>
+    </w:p>
+    <w:p>
+      <w:r>
+        <w:t xml:space="preserve">In addition to apps listed </w:t>
+      </w:r>
+      <w:r>
+        <w:t>above Apps</w:t>
+      </w:r>
+      <w:r>
+        <w:t xml:space="preserve"> team will work on multiple changes/enhancements in the existing applications in the Staff center, not limited to the above list.</w:t>
+      </w:r>
+    </w:p>
+    <w:p>
+      <w:pPr>
+        <w:pStyle w:val="ListParagraph"/>
+      </w:pPr>
+    </w:p>
+    <w:p>
+      <w:pPr>
+        <w:pStyle w:val="Heading1"/>
+      </w:pPr>
+      <w:r>
+        <w:t>HMS</w:t>
+      </w:r>
+      <w:r>
+        <w:t xml:space="preserve"> –</w:t>
+      </w:r>
+      <w:r>
+        <w:t>s</w:t>
+      </w:r>
+      <w:r>
+        <w:t>cope/maintenance</w:t>
+      </w:r>
+    </w:p>
+    <w:p/>
+    <w:p>
+      <w:r>
+        <w:t xml:space="preserve">Housing </w:t>
+      </w:r>
+      <w:r>
+        <w:t>and D</w:t>
+      </w:r>
+      <w:r>
+        <w:t xml:space="preserve">ining maintains multiple housing apps in </w:t>
+      </w:r>
+      <w:proofErr w:type="spellStart"/>
+      <w:r>
+        <w:t>residentportal</w:t>
+      </w:r>
+      <w:proofErr w:type="spellEnd"/>
+      <w:r>
+        <w:t>.</w:t>
+      </w:r>
+    </w:p>
+    <w:p>
+      <w:pPr>
+        <w:pStyle w:val="ListParagraph"/>
+        <w:numPr>
+          <w:ilvl w:val="0"/>
+          <w:numId w:val="5"/>
+        </w:numPr>
+      </w:pPr>
+      <w:r>
         <w:lastRenderedPageBreak/>
-        <w:t>Future additions to Staff Center:</w:t>
-      </w:r>
-    </w:p>
-    <w:p>
-      <w:pPr>
-        <w:pStyle w:val="ListParagraph"/>
-        <w:numPr>
-          <w:ilvl w:val="0"/>
-          <w:numId w:val="4"/>
-        </w:numPr>
-      </w:pPr>
-      <w:r>
-        <w:t>MWOS &gt; Facilities Projects</w:t>
-      </w:r>
-      <w:r>
-        <w:t xml:space="preserve"> – (assigned  to– Zayin )</w:t>
-      </w:r>
-    </w:p>
-    <w:p>
-      <w:bookmarkStart w:id="0" w:name="_GoBack"/>
-      <w:bookmarkEnd w:id="0"/>
-    </w:p>
-    <w:p>
-      <w:pPr>
-        <w:pStyle w:val="ListParagraph"/>
-        <w:numPr>
-          <w:ilvl w:val="0"/>
-          <w:numId w:val="4"/>
-        </w:numPr>
-      </w:pPr>
-      <w:r>
-        <w:t>Admin &gt; Travel Request/ Approval form. (Under construction)</w:t>
-      </w:r>
-      <w:r>
-        <w:t xml:space="preserve"> (assigned</w:t>
-      </w:r>
-      <w:r>
-        <w:t xml:space="preserve"> to -Di</w:t>
-      </w:r>
-      <w:r>
-        <w:t>shan)</w:t>
-      </w:r>
-    </w:p>
-    <w:p>
-      <w:pPr>
-        <w:pStyle w:val="ListParagraph"/>
-      </w:pPr>
-    </w:p>
-    <w:p>
-      <w:pPr>
-        <w:pStyle w:val="ListParagraph"/>
-        <w:numPr>
-          <w:ilvl w:val="0"/>
-          <w:numId w:val="4"/>
-        </w:numPr>
-      </w:pPr>
-      <w:r>
-        <w:t xml:space="preserve">Jardine Inspection - ECI ( Currently a separate application) </w:t>
-      </w:r>
-      <w:r>
-        <w:t>(assigned to –Brandon)</w:t>
-      </w:r>
-    </w:p>
-    <w:p>
-      <w:pPr>
-        <w:pStyle w:val="ListParagraph"/>
-      </w:pPr>
-    </w:p>
-    <w:p>
-      <w:pPr>
-        <w:pStyle w:val="ListParagraph"/>
-        <w:numPr>
-          <w:ilvl w:val="0"/>
-          <w:numId w:val="4"/>
-        </w:numPr>
-      </w:pPr>
-      <w:r>
-        <w:t xml:space="preserve">Dining &gt;Meal Cards.  ( Currently a separate application) </w:t>
-      </w:r>
-      <w:r>
-        <w:t>(assigned to- Will)</w:t>
-      </w:r>
-    </w:p>
-    <w:p>
-      <w:pPr>
-        <w:pStyle w:val="ListParagraph"/>
-      </w:pPr>
-    </w:p>
-    <w:p>
-      <w:pPr>
-        <w:pStyle w:val="ListParagraph"/>
-        <w:numPr>
-          <w:ilvl w:val="0"/>
-          <w:numId w:val="4"/>
-        </w:numPr>
-      </w:pPr>
-      <w:r>
-        <w:t>Streamline account request form with workflow. (assigned to- Gamage)</w:t>
-      </w:r>
-    </w:p>
-    <w:p>
-      <w:pPr>
-        <w:pStyle w:val="ListParagraph"/>
-      </w:pPr>
-    </w:p>
-    <w:p>
-      <w:pPr>
-        <w:pStyle w:val="ListParagraph"/>
-        <w:numPr>
-          <w:ilvl w:val="0"/>
-          <w:numId w:val="4"/>
-        </w:numPr>
-      </w:pPr>
-      <w:r>
-        <w:t xml:space="preserve">Residence hall /Jardine </w:t>
-      </w:r>
-      <w:proofErr w:type="spellStart"/>
-      <w:r>
-        <w:t>Check-</w:t>
-      </w:r>
-      <w:proofErr w:type="gramStart"/>
-      <w:r>
-        <w:t>IN</w:t>
-      </w:r>
-      <w:proofErr w:type="spellEnd"/>
-      <w:r>
-        <w:t xml:space="preserve">  and</w:t>
-      </w:r>
-      <w:proofErr w:type="gramEnd"/>
-      <w:r>
-        <w:t xml:space="preserve"> Check-out residents.</w:t>
-      </w:r>
-      <w:r>
-        <w:t xml:space="preserve"> </w:t>
-      </w:r>
-      <w:r>
-        <w:t>(assigned to- Gamage)</w:t>
-      </w:r>
-    </w:p>
-    <w:p>
-      <w:pPr>
-        <w:pStyle w:val="ListParagraph"/>
-      </w:pPr>
-    </w:p>
-    <w:p>
-      <w:pPr>
-        <w:pStyle w:val="ListParagraph"/>
-        <w:numPr>
-          <w:ilvl w:val="0"/>
-          <w:numId w:val="4"/>
-        </w:numPr>
-      </w:pPr>
-      <w:r>
-        <w:t>Early Check-in verification. ( used in the during two weeks prior to fall start)</w:t>
-      </w:r>
-      <w:r>
-        <w:br/>
-      </w:r>
-    </w:p>
-    <w:p>
-      <w:pPr>
-        <w:pStyle w:val="ListParagraph"/>
-        <w:numPr>
-          <w:ilvl w:val="0"/>
-          <w:numId w:val="4"/>
-        </w:numPr>
-      </w:pPr>
-      <w:r>
-        <w:t>Admin&gt; HR Exit Form work flow (assigned- to Gamage)</w:t>
-      </w:r>
-    </w:p>
-    <w:p>
-      <w:pPr>
-        <w:pStyle w:val="ListParagraph"/>
-      </w:pPr>
-    </w:p>
-    <w:p>
-      <w:pPr>
-        <w:pStyle w:val="ListParagraph"/>
-        <w:numPr>
-          <w:ilvl w:val="0"/>
-          <w:numId w:val="4"/>
-        </w:numPr>
-      </w:pPr>
-      <w:r>
-        <w:t>Admin&gt;Position request from  (assigned to Dishan)</w:t>
-      </w:r>
-    </w:p>
-    <w:p>
-      <w:pPr>
-        <w:pStyle w:val="ListParagraph"/>
-      </w:pPr>
-    </w:p>
-    <w:p>
-      <w:pPr>
-        <w:pStyle w:val="ListParagraph"/>
-        <w:numPr>
-          <w:ilvl w:val="0"/>
-          <w:numId w:val="4"/>
-        </w:numPr>
-      </w:pPr>
-      <w:r>
-        <w:t>DA 110 process</w:t>
-      </w:r>
-      <w:r>
-        <w:t xml:space="preserve">   (not assigned yet)</w:t>
-      </w:r>
-    </w:p>
-    <w:p>
-      <w:pPr>
-        <w:pStyle w:val="ListParagraph"/>
-      </w:pPr>
-    </w:p>
-    <w:p>
-      <w:pPr>
-        <w:pStyle w:val="ListParagraph"/>
-        <w:numPr>
-          <w:ilvl w:val="0"/>
-          <w:numId w:val="4"/>
-        </w:numPr>
-      </w:pPr>
-      <w:r>
-        <w:t>HD</w:t>
-      </w:r>
-      <w:r>
-        <w:t xml:space="preserve">S policies and </w:t>
-      </w:r>
-      <w:r>
-        <w:t>procedures</w:t>
-      </w:r>
-      <w:r>
-        <w:t xml:space="preserve"> </w:t>
-      </w:r>
-      <w:r>
-        <w:t>(not assigned yet)</w:t>
-      </w:r>
-    </w:p>
-    <w:p>
-      <w:pPr>
-        <w:pStyle w:val="ListParagraph"/>
-      </w:pPr>
-    </w:p>
-    <w:p>
-      <w:pPr>
-        <w:pStyle w:val="ListParagraph"/>
-      </w:pPr>
-    </w:p>
-    <w:p>
-      <w:pPr>
-        <w:pStyle w:val="ListParagraph"/>
-        <w:numPr>
-          <w:ilvl w:val="0"/>
-          <w:numId w:val="4"/>
-        </w:numPr>
-      </w:pPr>
-      <w:r>
-        <w:t>ID badge request form –can be integrated to account request</w:t>
-      </w:r>
-    </w:p>
-    <w:p>
-      <w:pPr>
-        <w:pStyle w:val="ListParagraph"/>
-      </w:pPr>
-    </w:p>
-    <w:p>
-      <w:pPr>
-        <w:pStyle w:val="ListParagraph"/>
-        <w:numPr>
-          <w:ilvl w:val="0"/>
-          <w:numId w:val="4"/>
-        </w:numPr>
-      </w:pPr>
-      <w:r>
-        <w:t xml:space="preserve"> Buy out functionality.</w:t>
-      </w:r>
-    </w:p>
-    <w:p>
-      <w:pPr>
-        <w:pStyle w:val="ListParagraph"/>
-      </w:pPr>
-    </w:p>
-    <w:p>
-      <w:r>
-        <w:t xml:space="preserve">In addition to apps listed </w:t>
-      </w:r>
-      <w:r>
-        <w:t>above Apps</w:t>
-      </w:r>
-      <w:r>
-        <w:t xml:space="preserve"> team will work on multiple changes/enhancements in the existing applications in the Staff center, not limited to the above list.</w:t>
-      </w:r>
-    </w:p>
-    <w:p>
-      <w:pPr>
-        <w:pStyle w:val="ListParagraph"/>
-      </w:pPr>
-    </w:p>
-    <w:p>
-      <w:pPr>
-        <w:pStyle w:val="Heading1"/>
-      </w:pPr>
-      <w:r>
-        <w:t>HMS</w:t>
-      </w:r>
-      <w:r>
-        <w:t xml:space="preserve"> –</w:t>
-      </w:r>
-      <w:r>
-        <w:t>s</w:t>
-      </w:r>
-      <w:r>
-        <w:t>cope/maintenance</w:t>
-      </w:r>
-    </w:p>
-    <w:p/>
-    <w:p>
-      <w:r>
-        <w:t xml:space="preserve">Housing </w:t>
-      </w:r>
-      <w:r>
-        <w:t>and D</w:t>
-      </w:r>
-      <w:r>
-        <w:t xml:space="preserve">ining maintains multiple housing apps in </w:t>
-      </w:r>
-      <w:proofErr w:type="spellStart"/>
-      <w:r>
-        <w:t>residentportal</w:t>
-      </w:r>
-      <w:proofErr w:type="spellEnd"/>
-      <w:r>
-        <w:t>.</w:t>
+        <w:t>Residence Hall Fall Application.</w:t>
       </w:r>
     </w:p>
     <w:p>
@@ -444,7 +459,7 @@
         </w:numPr>
       </w:pPr>
       <w:r>
-        <w:t>Residence Hall Fall Application.</w:t>
+        <w:t>Residence Hall Spring Application</w:t>
       </w:r>
     </w:p>
     <w:p>
@@ -456,7 +471,7 @@
         </w:numPr>
       </w:pPr>
       <w:r>
-        <w:t>Residence Hall Spring Application</w:t>
+        <w:t>Residence Hall Summer application.</w:t>
       </w:r>
     </w:p>
     <w:p>
@@ -468,7 +483,7 @@
         </w:numPr>
       </w:pPr>
       <w:r>
-        <w:t>Residence Hall Summer application.</w:t>
+        <w:t>Jardine Application</w:t>
       </w:r>
     </w:p>
     <w:p>
@@ -480,7 +495,7 @@
         </w:numPr>
       </w:pPr>
       <w:r>
-        <w:t>Jardine Application</w:t>
+        <w:t>Jardine Off Campus Meal Plan</w:t>
       </w:r>
     </w:p>
     <w:p>
@@ -492,19 +507,6 @@
         </w:numPr>
       </w:pPr>
       <w:r>
-        <w:t>Jardine Off Campus Meal Plan</w:t>
-      </w:r>
-    </w:p>
-    <w:p>
-      <w:pPr>
-        <w:pStyle w:val="ListParagraph"/>
-        <w:numPr>
-          <w:ilvl w:val="0"/>
-          <w:numId w:val="5"/>
-        </w:numPr>
-      </w:pPr>
-      <w:r>
-        <w:lastRenderedPageBreak/>
         <w:t xml:space="preserve">Residence hall Room selection </w:t>
       </w:r>
     </w:p>
